--- a/Confirmation/Confirmation Outline.docx
+++ b/Confirmation/Confirmation Outline.docx
@@ -11,15 +11,7 @@
         </w:numPr>
       </w:pPr>
       <w:r>
-        <w:t xml:space="preserve">Focus on </w:t>
-      </w:r>
-      <w:proofErr w:type="spellStart"/>
-      <w:r>
-        <w:t>myctophids</w:t>
-      </w:r>
-      <w:proofErr w:type="spellEnd"/>
-      <w:r>
-        <w:t xml:space="preserve"> – estimate their FMR compared to other species.</w:t>
+        <w:t>Focus on myctophids – estimate their FMR compared to other species.</w:t>
       </w:r>
     </w:p>
     <w:p>
@@ -44,29 +36,161 @@
     </w:p>
     <w:p>
       <w:pPr>
-        <w:pStyle w:val="Heading2"/>
-      </w:pPr>
-      <w:r>
-        <w:t>Methods</w:t>
-      </w:r>
-    </w:p>
-    <w:p>
-      <w:pPr>
-        <w:pStyle w:val="Heading2"/>
-      </w:pPr>
-      <w:r>
-        <w:t>Results</w:t>
-      </w:r>
-    </w:p>
-    <w:p>
-      <w:pPr>
-        <w:pStyle w:val="Heading2"/>
-      </w:pPr>
-      <w:r>
-        <w:t>Discussion</w:t>
-      </w:r>
+        <w:pStyle w:val="ListParagraph"/>
+        <w:numPr>
+          <w:ilvl w:val="0"/>
+          <w:numId w:val="3"/>
+        </w:numPr>
+      </w:pPr>
+      <w:r>
+        <w:t>Importance of myctophids</w:t>
+      </w:r>
+    </w:p>
+    <w:p>
+      <w:pPr>
+        <w:pStyle w:val="ListParagraph"/>
+        <w:numPr>
+          <w:ilvl w:val="0"/>
+          <w:numId w:val="3"/>
+        </w:numPr>
+      </w:pPr>
       <w:bookmarkStart w:id="0" w:name="_GoBack"/>
       <w:bookmarkEnd w:id="0"/>
+      <w:r>
+        <w:t>Previous myctophid MR studies</w:t>
+      </w:r>
+    </w:p>
+    <w:p>
+      <w:pPr>
+        <w:pStyle w:val="ListParagraph"/>
+        <w:numPr>
+          <w:ilvl w:val="0"/>
+          <w:numId w:val="3"/>
+        </w:numPr>
+      </w:pPr>
+      <w:r>
+        <w:t>Importance of FMR</w:t>
+      </w:r>
+    </w:p>
+    <w:p>
+      <w:pPr>
+        <w:pStyle w:val="ListParagraph"/>
+        <w:numPr>
+          <w:ilvl w:val="0"/>
+          <w:numId w:val="3"/>
+        </w:numPr>
+      </w:pPr>
+      <w:r>
+        <w:t>Otolith isotope method</w:t>
+      </w:r>
+    </w:p>
+    <w:p>
+      <w:pPr>
+        <w:pStyle w:val="Heading2"/>
+      </w:pPr>
+      <w:r>
+        <w:t>Methods</w:t>
+      </w:r>
+    </w:p>
+    <w:p>
+      <w:pPr>
+        <w:pStyle w:val="ListParagraph"/>
+        <w:numPr>
+          <w:ilvl w:val="0"/>
+          <w:numId w:val="4"/>
+        </w:numPr>
+      </w:pPr>
+      <w:r>
+        <w:t>Sampling</w:t>
+      </w:r>
+    </w:p>
+    <w:p>
+      <w:pPr>
+        <w:pStyle w:val="ListParagraph"/>
+        <w:numPr>
+          <w:ilvl w:val="1"/>
+          <w:numId w:val="4"/>
+        </w:numPr>
+      </w:pPr>
+      <w:r>
+        <w:t>Otolith</w:t>
+      </w:r>
+    </w:p>
+    <w:p>
+      <w:pPr>
+        <w:pStyle w:val="ListParagraph"/>
+        <w:numPr>
+          <w:ilvl w:val="1"/>
+          <w:numId w:val="4"/>
+        </w:numPr>
+      </w:pPr>
+      <w:r>
+        <w:t>Muscle</w:t>
+      </w:r>
+    </w:p>
+    <w:p>
+      <w:pPr>
+        <w:pStyle w:val="ListParagraph"/>
+        <w:numPr>
+          <w:ilvl w:val="0"/>
+          <w:numId w:val="4"/>
+        </w:numPr>
+      </w:pPr>
+      <w:r>
+        <w:t>Model for M</w:t>
+      </w:r>
+    </w:p>
+    <w:p>
+      <w:pPr>
+        <w:pStyle w:val="ListParagraph"/>
+        <w:numPr>
+          <w:ilvl w:val="1"/>
+          <w:numId w:val="4"/>
+        </w:numPr>
+      </w:pPr>
+      <w:r>
+        <w:t>D13C_DIC</w:t>
+      </w:r>
+    </w:p>
+    <w:p>
+      <w:pPr>
+        <w:pStyle w:val="ListParagraph"/>
+        <w:numPr>
+          <w:ilvl w:val="1"/>
+          <w:numId w:val="4"/>
+        </w:numPr>
+      </w:pPr>
+      <w:r>
+        <w:t>D13C_diet</w:t>
+      </w:r>
+    </w:p>
+    <w:p>
+      <w:pPr>
+        <w:pStyle w:val="ListParagraph"/>
+        <w:numPr>
+          <w:ilvl w:val="1"/>
+          <w:numId w:val="4"/>
+        </w:numPr>
+      </w:pPr>
+      <w:r>
+        <w:t>E</w:t>
+      </w:r>
+    </w:p>
+    <w:p>
+      <w:pPr>
+        <w:pStyle w:val="Heading2"/>
+      </w:pPr>
+      <w:r>
+        <w:t>Results</w:t>
+      </w:r>
+    </w:p>
+    <w:p>
+      <w:pPr>
+        <w:pStyle w:val="Heading2"/>
+      </w:pPr>
+      <w:r>
+        <w:t>Discussion</w:t>
+      </w:r>
     </w:p>
     <w:p>
       <w:pPr>
@@ -97,7 +221,7 @@
         </w:numPr>
       </w:pPr>
       <w:r>
-        <w:t>Scaling with body size and temperature</w:t>
+        <w:t>Myctophid focus</w:t>
       </w:r>
     </w:p>
     <w:p>
@@ -108,13 +232,8 @@
           <w:numId w:val="2"/>
         </w:numPr>
       </w:pPr>
-      <w:proofErr w:type="spellStart"/>
-      <w:r>
-        <w:t>Myctophid</w:t>
-      </w:r>
-      <w:proofErr w:type="spellEnd"/>
-      <w:r>
-        <w:t xml:space="preserve"> focus</w:t>
+      <w:r>
+        <w:t>Scaling with body size and temperature</w:t>
       </w:r>
     </w:p>
     <w:p>
@@ -301,6 +420,232 @@
     </w:lvl>
   </w:abstractNum>
   <w:abstractNum w:abstractNumId="1" w15:restartNumberingAfterBreak="0">
+    <w:nsid w:val="176D72D7"/>
+    <w:multiLevelType w:val="hybridMultilevel"/>
+    <w:tmpl w:val="DB029086"/>
+    <w:lvl w:ilvl="0" w:tplc="08090001">
+      <w:start w:val="1"/>
+      <w:numFmt w:val="bullet"/>
+      <w:lvlText w:val=""/>
+      <w:lvlJc w:val="left"/>
+      <w:pPr>
+        <w:ind w:left="720" w:hanging="360"/>
+      </w:pPr>
+      <w:rPr>
+        <w:rFonts w:ascii="Symbol" w:hAnsi="Symbol" w:hint="default"/>
+      </w:rPr>
+    </w:lvl>
+    <w:lvl w:ilvl="1" w:tplc="08090003">
+      <w:start w:val="1"/>
+      <w:numFmt w:val="bullet"/>
+      <w:lvlText w:val="o"/>
+      <w:lvlJc w:val="left"/>
+      <w:pPr>
+        <w:ind w:left="1440" w:hanging="360"/>
+      </w:pPr>
+      <w:rPr>
+        <w:rFonts w:ascii="Courier New" w:hAnsi="Courier New" w:cs="Courier New" w:hint="default"/>
+      </w:rPr>
+    </w:lvl>
+    <w:lvl w:ilvl="2" w:tplc="08090005" w:tentative="1">
+      <w:start w:val="1"/>
+      <w:numFmt w:val="bullet"/>
+      <w:lvlText w:val=""/>
+      <w:lvlJc w:val="left"/>
+      <w:pPr>
+        <w:ind w:left="2160" w:hanging="360"/>
+      </w:pPr>
+      <w:rPr>
+        <w:rFonts w:ascii="Wingdings" w:hAnsi="Wingdings" w:hint="default"/>
+      </w:rPr>
+    </w:lvl>
+    <w:lvl w:ilvl="3" w:tplc="08090001" w:tentative="1">
+      <w:start w:val="1"/>
+      <w:numFmt w:val="bullet"/>
+      <w:lvlText w:val=""/>
+      <w:lvlJc w:val="left"/>
+      <w:pPr>
+        <w:ind w:left="2880" w:hanging="360"/>
+      </w:pPr>
+      <w:rPr>
+        <w:rFonts w:ascii="Symbol" w:hAnsi="Symbol" w:hint="default"/>
+      </w:rPr>
+    </w:lvl>
+    <w:lvl w:ilvl="4" w:tplc="08090003" w:tentative="1">
+      <w:start w:val="1"/>
+      <w:numFmt w:val="bullet"/>
+      <w:lvlText w:val="o"/>
+      <w:lvlJc w:val="left"/>
+      <w:pPr>
+        <w:ind w:left="3600" w:hanging="360"/>
+      </w:pPr>
+      <w:rPr>
+        <w:rFonts w:ascii="Courier New" w:hAnsi="Courier New" w:cs="Courier New" w:hint="default"/>
+      </w:rPr>
+    </w:lvl>
+    <w:lvl w:ilvl="5" w:tplc="08090005" w:tentative="1">
+      <w:start w:val="1"/>
+      <w:numFmt w:val="bullet"/>
+      <w:lvlText w:val=""/>
+      <w:lvlJc w:val="left"/>
+      <w:pPr>
+        <w:ind w:left="4320" w:hanging="360"/>
+      </w:pPr>
+      <w:rPr>
+        <w:rFonts w:ascii="Wingdings" w:hAnsi="Wingdings" w:hint="default"/>
+      </w:rPr>
+    </w:lvl>
+    <w:lvl w:ilvl="6" w:tplc="08090001" w:tentative="1">
+      <w:start w:val="1"/>
+      <w:numFmt w:val="bullet"/>
+      <w:lvlText w:val=""/>
+      <w:lvlJc w:val="left"/>
+      <w:pPr>
+        <w:ind w:left="5040" w:hanging="360"/>
+      </w:pPr>
+      <w:rPr>
+        <w:rFonts w:ascii="Symbol" w:hAnsi="Symbol" w:hint="default"/>
+      </w:rPr>
+    </w:lvl>
+    <w:lvl w:ilvl="7" w:tplc="08090003" w:tentative="1">
+      <w:start w:val="1"/>
+      <w:numFmt w:val="bullet"/>
+      <w:lvlText w:val="o"/>
+      <w:lvlJc w:val="left"/>
+      <w:pPr>
+        <w:ind w:left="5760" w:hanging="360"/>
+      </w:pPr>
+      <w:rPr>
+        <w:rFonts w:ascii="Courier New" w:hAnsi="Courier New" w:cs="Courier New" w:hint="default"/>
+      </w:rPr>
+    </w:lvl>
+    <w:lvl w:ilvl="8" w:tplc="08090005" w:tentative="1">
+      <w:start w:val="1"/>
+      <w:numFmt w:val="bullet"/>
+      <w:lvlText w:val=""/>
+      <w:lvlJc w:val="left"/>
+      <w:pPr>
+        <w:ind w:left="6480" w:hanging="360"/>
+      </w:pPr>
+      <w:rPr>
+        <w:rFonts w:ascii="Wingdings" w:hAnsi="Wingdings" w:hint="default"/>
+      </w:rPr>
+    </w:lvl>
+  </w:abstractNum>
+  <w:abstractNum w:abstractNumId="2" w15:restartNumberingAfterBreak="0">
+    <w:nsid w:val="47025D08"/>
+    <w:multiLevelType w:val="hybridMultilevel"/>
+    <w:tmpl w:val="91004640"/>
+    <w:lvl w:ilvl="0" w:tplc="08090001">
+      <w:start w:val="1"/>
+      <w:numFmt w:val="bullet"/>
+      <w:lvlText w:val=""/>
+      <w:lvlJc w:val="left"/>
+      <w:pPr>
+        <w:ind w:left="720" w:hanging="360"/>
+      </w:pPr>
+      <w:rPr>
+        <w:rFonts w:ascii="Symbol" w:hAnsi="Symbol" w:hint="default"/>
+      </w:rPr>
+    </w:lvl>
+    <w:lvl w:ilvl="1" w:tplc="08090003">
+      <w:start w:val="1"/>
+      <w:numFmt w:val="bullet"/>
+      <w:lvlText w:val="o"/>
+      <w:lvlJc w:val="left"/>
+      <w:pPr>
+        <w:ind w:left="1440" w:hanging="360"/>
+      </w:pPr>
+      <w:rPr>
+        <w:rFonts w:ascii="Courier New" w:hAnsi="Courier New" w:cs="Courier New" w:hint="default"/>
+      </w:rPr>
+    </w:lvl>
+    <w:lvl w:ilvl="2" w:tplc="08090005" w:tentative="1">
+      <w:start w:val="1"/>
+      <w:numFmt w:val="bullet"/>
+      <w:lvlText w:val=""/>
+      <w:lvlJc w:val="left"/>
+      <w:pPr>
+        <w:ind w:left="2160" w:hanging="360"/>
+      </w:pPr>
+      <w:rPr>
+        <w:rFonts w:ascii="Wingdings" w:hAnsi="Wingdings" w:hint="default"/>
+      </w:rPr>
+    </w:lvl>
+    <w:lvl w:ilvl="3" w:tplc="08090001" w:tentative="1">
+      <w:start w:val="1"/>
+      <w:numFmt w:val="bullet"/>
+      <w:lvlText w:val=""/>
+      <w:lvlJc w:val="left"/>
+      <w:pPr>
+        <w:ind w:left="2880" w:hanging="360"/>
+      </w:pPr>
+      <w:rPr>
+        <w:rFonts w:ascii="Symbol" w:hAnsi="Symbol" w:hint="default"/>
+      </w:rPr>
+    </w:lvl>
+    <w:lvl w:ilvl="4" w:tplc="08090003" w:tentative="1">
+      <w:start w:val="1"/>
+      <w:numFmt w:val="bullet"/>
+      <w:lvlText w:val="o"/>
+      <w:lvlJc w:val="left"/>
+      <w:pPr>
+        <w:ind w:left="3600" w:hanging="360"/>
+      </w:pPr>
+      <w:rPr>
+        <w:rFonts w:ascii="Courier New" w:hAnsi="Courier New" w:cs="Courier New" w:hint="default"/>
+      </w:rPr>
+    </w:lvl>
+    <w:lvl w:ilvl="5" w:tplc="08090005" w:tentative="1">
+      <w:start w:val="1"/>
+      <w:numFmt w:val="bullet"/>
+      <w:lvlText w:val=""/>
+      <w:lvlJc w:val="left"/>
+      <w:pPr>
+        <w:ind w:left="4320" w:hanging="360"/>
+      </w:pPr>
+      <w:rPr>
+        <w:rFonts w:ascii="Wingdings" w:hAnsi="Wingdings" w:hint="default"/>
+      </w:rPr>
+    </w:lvl>
+    <w:lvl w:ilvl="6" w:tplc="08090001" w:tentative="1">
+      <w:start w:val="1"/>
+      <w:numFmt w:val="bullet"/>
+      <w:lvlText w:val=""/>
+      <w:lvlJc w:val="left"/>
+      <w:pPr>
+        <w:ind w:left="5040" w:hanging="360"/>
+      </w:pPr>
+      <w:rPr>
+        <w:rFonts w:ascii="Symbol" w:hAnsi="Symbol" w:hint="default"/>
+      </w:rPr>
+    </w:lvl>
+    <w:lvl w:ilvl="7" w:tplc="08090003" w:tentative="1">
+      <w:start w:val="1"/>
+      <w:numFmt w:val="bullet"/>
+      <w:lvlText w:val="o"/>
+      <w:lvlJc w:val="left"/>
+      <w:pPr>
+        <w:ind w:left="5760" w:hanging="360"/>
+      </w:pPr>
+      <w:rPr>
+        <w:rFonts w:ascii="Courier New" w:hAnsi="Courier New" w:cs="Courier New" w:hint="default"/>
+      </w:rPr>
+    </w:lvl>
+    <w:lvl w:ilvl="8" w:tplc="08090005" w:tentative="1">
+      <w:start w:val="1"/>
+      <w:numFmt w:val="bullet"/>
+      <w:lvlText w:val=""/>
+      <w:lvlJc w:val="left"/>
+      <w:pPr>
+        <w:ind w:left="6480" w:hanging="360"/>
+      </w:pPr>
+      <w:rPr>
+        <w:rFonts w:ascii="Wingdings" w:hAnsi="Wingdings" w:hint="default"/>
+      </w:rPr>
+    </w:lvl>
+  </w:abstractNum>
+  <w:abstractNum w:abstractNumId="3" w15:restartNumberingAfterBreak="0">
     <w:nsid w:val="5B452757"/>
     <w:multiLevelType w:val="hybridMultilevel"/>
     <w:tmpl w:val="F740E9CE"/>
@@ -414,10 +759,16 @@
     </w:lvl>
   </w:abstractNum>
   <w:num w:numId="1">
-    <w:abstractNumId w:val="1"/>
+    <w:abstractNumId w:val="3"/>
   </w:num>
   <w:num w:numId="2">
     <w:abstractNumId w:val="0"/>
+  </w:num>
+  <w:num w:numId="3">
+    <w:abstractNumId w:val="1"/>
+  </w:num>
+  <w:num w:numId="4">
+    <w:abstractNumId w:val="2"/>
   </w:num>
 </w:numbering>
 </file>
